--- a/TLP.docx
+++ b/TLP.docx
@@ -3,11 +3,6 @@
 <w:document xmlns:ve="http://schemas.openxmlformats.org/markup-compatibility/2006" xmlns:o="urn:schemas-microsoft-com:office:office" xmlns:r="http://schemas.openxmlformats.org/officeDocument/2006/relationships" xmlns:m="http://schemas.openxmlformats.org/officeDocument/2006/math" xmlns:v="urn:schemas-microsoft-com:vml" xmlns:wp="http://schemas.openxmlformats.org/drawingml/2006/wordprocessingDrawing" xmlns:w10="urn:schemas-microsoft-com:office:word" xmlns:w="http://schemas.openxmlformats.org/wordprocessingml/2006/main" xmlns:wne="http://schemas.microsoft.com/office/word/2006/wordml">
   <w:body>
     <w:p>
-      <w:pPr>
-        <w:rPr>
-          <w:rFonts w:hint="eastAsia"/>
-        </w:rPr>
-      </w:pPr>
       <w:r>
         <w:rPr>
           <w:rFonts w:hint="eastAsia"/>
@@ -22,11 +17,6 @@
       </w:r>
     </w:p>
     <w:p>
-      <w:pPr>
-        <w:rPr>
-          <w:rFonts w:hint="eastAsia"/>
-        </w:rPr>
-      </w:pPr>
       <w:r>
         <w:rPr>
           <w:rFonts w:hint="eastAsia"/>
@@ -41,11 +31,6 @@
       </w:r>
     </w:p>
     <w:p>
-      <w:pPr>
-        <w:rPr>
-          <w:rFonts w:hint="eastAsia"/>
-        </w:rPr>
-      </w:pPr>
       <w:r>
         <w:rPr>
           <w:rFonts w:hint="eastAsia"/>
@@ -72,11 +57,6 @@
       </w:r>
     </w:p>
     <w:p>
-      <w:pPr>
-        <w:rPr>
-          <w:rFonts w:hint="eastAsia"/>
-        </w:rPr>
-      </w:pPr>
       <w:r>
         <w:rPr>
           <w:rFonts w:hint="eastAsia"/>
@@ -91,11 +71,6 @@
       </w:r>
     </w:p>
     <w:p>
-      <w:pPr>
-        <w:rPr>
-          <w:rFonts w:hint="eastAsia"/>
-        </w:rPr>
-      </w:pPr>
       <w:r>
         <w:rPr>
           <w:rFonts w:hint="eastAsia"/>
@@ -116,11 +91,6 @@
       </w:r>
     </w:p>
     <w:p>
-      <w:pPr>
-        <w:rPr>
-          <w:rFonts w:hint="eastAsia"/>
-        </w:rPr>
-      </w:pPr>
       <w:r>
         <w:rPr>
           <w:rFonts w:hint="eastAsia"/>
@@ -147,11 +117,6 @@
       </w:r>
     </w:p>
     <w:p>
-      <w:pPr>
-        <w:rPr>
-          <w:rFonts w:hint="eastAsia"/>
-        </w:rPr>
-      </w:pPr>
       <w:r>
         <w:rPr>
           <w:rFonts w:hint="eastAsia"/>
@@ -166,11 +131,6 @@
       </w:r>
     </w:p>
     <w:p>
-      <w:pPr>
-        <w:rPr>
-          <w:rFonts w:hint="eastAsia"/>
-        </w:rPr>
-      </w:pPr>
       <w:r>
         <w:rPr>
           <w:rFonts w:hint="eastAsia"/>
@@ -185,6 +145,11 @@
       </w:r>
     </w:p>
     <w:p>
+      <w:pPr>
+        <w:rPr>
+          <w:rFonts w:hint="eastAsia"/>
+        </w:rPr>
+      </w:pPr>
       <w:r>
         <w:rPr>
           <w:rFonts w:hint="eastAsia"/>
@@ -204,6 +169,511 @@
         <w:t>融会贯通：多核处理器的性能</w:t>
       </w:r>
     </w:p>
+    <w:p>
+      <w:pPr>
+        <w:rPr>
+          <w:rFonts w:hint="eastAsia"/>
+        </w:rPr>
+      </w:pPr>
+    </w:p>
+    <w:p>
+      <w:pPr>
+        <w:rPr>
+          <w:rFonts w:hint="eastAsia"/>
+        </w:rPr>
+      </w:pPr>
+      <w:r>
+        <w:rPr>
+          <w:rFonts w:hint="eastAsia"/>
+        </w:rPr>
+        <w:t>名词解释：</w:t>
+      </w:r>
+    </w:p>
+    <w:p>
+      <w:pPr>
+        <w:rPr>
+          <w:rFonts w:hint="eastAsia"/>
+        </w:rPr>
+      </w:pPr>
+      <w:r>
+        <w:rPr>
+          <w:rFonts w:hint="eastAsia"/>
+        </w:rPr>
+        <w:t>两种设计方案</w:t>
+      </w:r>
+      <w:r>
+        <w:rPr>
+          <w:rFonts w:hint="eastAsia"/>
+        </w:rPr>
+        <w:t>：</w:t>
+      </w:r>
+    </w:p>
+    <w:p>
+      <w:pPr>
+        <w:rPr>
+          <w:rFonts w:hint="eastAsia"/>
+        </w:rPr>
+      </w:pPr>
+      <w:r>
+        <w:rPr>
+          <w:rFonts w:hint="eastAsia"/>
+        </w:rPr>
+        <w:t>SMP</w:t>
+      </w:r>
+      <w:r>
+        <w:rPr>
+          <w:rFonts w:hint="eastAsia"/>
+        </w:rPr>
+        <w:t>：对称</w:t>
+      </w:r>
+      <w:r>
+        <w:rPr>
+          <w:rFonts w:hint="eastAsia"/>
+        </w:rPr>
+        <w:t>(</w:t>
+      </w:r>
+      <w:r>
+        <w:rPr>
+          <w:rFonts w:hint="eastAsia"/>
+        </w:rPr>
+        <w:t>共享存储器</w:t>
+      </w:r>
+      <w:r>
+        <w:rPr>
+          <w:rFonts w:hint="eastAsia"/>
+        </w:rPr>
+        <w:t>)</w:t>
+      </w:r>
+      <w:r>
+        <w:rPr>
+          <w:rFonts w:hint="eastAsia"/>
+        </w:rPr>
+        <w:t>多处理器</w:t>
+      </w:r>
+      <w:r>
+        <w:rPr>
+          <w:rFonts w:hint="eastAsia"/>
+        </w:rPr>
+        <w:t>，特点是让硬件复杂</w:t>
+      </w:r>
+      <w:r>
+        <w:rPr>
+          <w:rFonts w:hint="eastAsia"/>
+        </w:rPr>
+        <w:t>，可伸缩性差，一般使用监听协议</w:t>
+      </w:r>
+      <w:r>
+        <w:rPr>
+          <w:rFonts w:hint="eastAsia"/>
+        </w:rPr>
+        <w:t>（因为总是要监听导致内存带宽过高）</w:t>
+      </w:r>
+      <w:r>
+        <w:rPr>
+          <w:rFonts w:hint="eastAsia"/>
+        </w:rPr>
+        <w:t>。</w:t>
+      </w:r>
+    </w:p>
+    <w:p>
+      <w:pPr>
+        <w:rPr>
+          <w:rFonts w:hint="eastAsia"/>
+        </w:rPr>
+      </w:pPr>
+      <w:r>
+        <w:rPr>
+          <w:rFonts w:hint="eastAsia"/>
+        </w:rPr>
+        <w:t>DSM</w:t>
+      </w:r>
+      <w:r>
+        <w:rPr>
+          <w:rFonts w:hint="eastAsia"/>
+        </w:rPr>
+        <w:t>：分布式共享存储器</w:t>
+      </w:r>
+      <w:r>
+        <w:rPr>
+          <w:rFonts w:hint="eastAsia"/>
+        </w:rPr>
+        <w:t>，特点是让软件复杂</w:t>
+      </w:r>
+      <w:r>
+        <w:rPr>
+          <w:rFonts w:hint="eastAsia"/>
+        </w:rPr>
+        <w:t>，可伸缩性好，一般使用目录协议</w:t>
+      </w:r>
+      <w:r>
+        <w:rPr>
+          <w:rFonts w:hint="eastAsia"/>
+        </w:rPr>
+        <w:t>。</w:t>
+      </w:r>
+    </w:p>
+    <w:p>
+      <w:pPr>
+        <w:rPr>
+          <w:rFonts w:hint="eastAsia"/>
+        </w:rPr>
+      </w:pPr>
+    </w:p>
+    <w:p>
+      <w:pPr>
+        <w:rPr>
+          <w:rFonts w:hint="eastAsia"/>
+        </w:rPr>
+      </w:pPr>
+      <w:r>
+        <w:rPr>
+          <w:rFonts w:hint="eastAsia"/>
+        </w:rPr>
+        <w:t>数据一致性的两种方法</w:t>
+      </w:r>
+      <w:r>
+        <w:rPr>
+          <w:rFonts w:hint="eastAsia"/>
+        </w:rPr>
+        <w:t>：</w:t>
+      </w:r>
+    </w:p>
+    <w:p>
+      <w:pPr>
+        <w:rPr>
+          <w:rFonts w:hint="eastAsia"/>
+        </w:rPr>
+      </w:pPr>
+      <w:r>
+        <w:rPr>
+          <w:rFonts w:hint="eastAsia"/>
+        </w:rPr>
+        <w:t>侦听：</w:t>
+      </w:r>
+      <w:r>
+        <w:rPr>
+          <w:rFonts w:hint="eastAsia"/>
+        </w:rPr>
+        <w:t>单核应用广泛</w:t>
+      </w:r>
+      <w:r>
+        <w:rPr>
+          <w:rFonts w:hint="eastAsia"/>
+        </w:rPr>
+        <w:t>（因为是广播，通信带宽高），</w:t>
+      </w:r>
+      <w:r>
+        <w:rPr>
+          <w:rFonts w:hint="eastAsia"/>
+        </w:rPr>
+        <w:t>常用于单核的</w:t>
+      </w:r>
+      <w:r>
+        <w:rPr>
+          <w:rFonts w:hint="eastAsia"/>
+        </w:rPr>
+        <w:t>SMP</w:t>
+      </w:r>
+      <w:r>
+        <w:rPr>
+          <w:rFonts w:hint="eastAsia"/>
+        </w:rPr>
+        <w:t>。</w:t>
+      </w:r>
+    </w:p>
+    <w:p>
+      <w:pPr>
+        <w:rPr>
+          <w:rFonts w:hint="eastAsia"/>
+        </w:rPr>
+      </w:pPr>
+      <w:r>
+        <w:rPr>
+          <w:rFonts w:hint="eastAsia"/>
+        </w:rPr>
+        <w:t>目录：</w:t>
+      </w:r>
+      <w:r>
+        <w:rPr>
+          <w:rFonts w:hint="eastAsia"/>
+        </w:rPr>
+        <w:t>多核应用广泛</w:t>
+      </w:r>
+      <w:r>
+        <w:rPr>
+          <w:rFonts w:hint="eastAsia"/>
+        </w:rPr>
+        <w:t>（因为是点对点通信，通信带宽低）常用于多核的</w:t>
+      </w:r>
+      <w:r>
+        <w:rPr>
+          <w:rFonts w:hint="eastAsia"/>
+        </w:rPr>
+        <w:t>SMP</w:t>
+      </w:r>
+      <w:r>
+        <w:rPr>
+          <w:rFonts w:hint="eastAsia"/>
+        </w:rPr>
+        <w:t>中，在</w:t>
+      </w:r>
+      <w:r>
+        <w:rPr>
+          <w:rFonts w:hint="eastAsia"/>
+        </w:rPr>
+        <w:t>DSM</w:t>
+      </w:r>
+      <w:r>
+        <w:rPr>
+          <w:rFonts w:hint="eastAsia"/>
+        </w:rPr>
+        <w:t>中需要增加多个目录。</w:t>
+      </w:r>
+    </w:p>
+    <w:p>
+      <w:pPr>
+        <w:rPr>
+          <w:rFonts w:hint="eastAsia"/>
+        </w:rPr>
+      </w:pPr>
+    </w:p>
+    <w:p>
+      <w:pPr>
+        <w:rPr>
+          <w:rFonts w:hint="eastAsia"/>
+        </w:rPr>
+      </w:pPr>
+      <w:r>
+        <w:rPr>
+          <w:rFonts w:hint="eastAsia"/>
+        </w:rPr>
+        <w:t>两种数据一致性方法的核心技术就是：</w:t>
+      </w:r>
+      <w:r>
+        <w:rPr>
+          <w:rFonts w:hint="eastAsia"/>
+        </w:rPr>
+        <w:t xml:space="preserve"> </w:t>
+      </w:r>
+      <w:r>
+        <w:rPr>
+          <w:rFonts w:hint="eastAsia"/>
+        </w:rPr>
+        <w:t>对有限（</w:t>
+      </w:r>
+      <w:r>
+        <w:rPr>
+          <w:rFonts w:hint="eastAsia"/>
+        </w:rPr>
+        <w:t>数据块</w:t>
+      </w:r>
+      <w:r>
+        <w:rPr>
+          <w:rFonts w:hint="eastAsia"/>
+        </w:rPr>
+        <w:t>）状态机的维护，</w:t>
+      </w:r>
+      <w:r>
+        <w:rPr>
+          <w:rFonts w:hint="eastAsia"/>
+        </w:rPr>
+        <w:t>基本状态为</w:t>
+      </w:r>
+      <w:r>
+        <w:rPr>
+          <w:rFonts w:hint="eastAsia"/>
+        </w:rPr>
+        <w:t>MSI(</w:t>
+      </w:r>
+      <w:r>
+        <w:rPr>
+          <w:rFonts w:hint="eastAsia"/>
+        </w:rPr>
+        <w:t>修改，共享，失效</w:t>
+      </w:r>
+      <w:r>
+        <w:rPr>
+          <w:rFonts w:hint="eastAsia"/>
+        </w:rPr>
+        <w:t>)</w:t>
+      </w:r>
+      <w:r>
+        <w:rPr>
+          <w:rFonts w:hint="eastAsia"/>
+        </w:rPr>
+        <w:t>，在不同的状态下，</w:t>
+      </w:r>
+      <w:r>
+        <w:rPr>
+          <w:rFonts w:hint="eastAsia"/>
+        </w:rPr>
+        <w:t>（</w:t>
+      </w:r>
+      <w:r>
+        <w:rPr>
+          <w:rFonts w:hint="eastAsia"/>
+        </w:rPr>
+        <w:t>根据</w:t>
+      </w:r>
+      <w:r>
+        <w:rPr>
+          <w:rFonts w:hint="eastAsia"/>
+        </w:rPr>
+        <w:t>CPU</w:t>
+      </w:r>
+      <w:r>
+        <w:rPr>
+          <w:rFonts w:hint="eastAsia"/>
+        </w:rPr>
+        <w:t>或者总线的响应</w:t>
+      </w:r>
+      <w:r>
+        <w:rPr>
+          <w:rFonts w:hint="eastAsia"/>
+        </w:rPr>
+        <w:t>）（目录，和本地缓存）</w:t>
+      </w:r>
+      <w:r>
+        <w:rPr>
+          <w:rFonts w:hint="eastAsia"/>
+        </w:rPr>
+        <w:t>来做出不同的决策。这个过程比较复杂</w:t>
+      </w:r>
+      <w:r>
+        <w:rPr>
+          <w:rFonts w:hint="eastAsia"/>
+        </w:rPr>
+        <w:t>。</w:t>
+      </w:r>
+    </w:p>
+    <w:p>
+      <w:pPr>
+        <w:rPr>
+          <w:rFonts w:hint="eastAsia"/>
+        </w:rPr>
+      </w:pPr>
+      <w:r>
+        <w:rPr>
+          <w:rFonts w:hint="eastAsia"/>
+        </w:rPr>
+        <w:t>多重编程：多个应用程序开发</w:t>
+      </w:r>
+      <w:r>
+        <w:rPr>
+          <w:rFonts w:hint="eastAsia"/>
+        </w:rPr>
+        <w:t>。</w:t>
+      </w:r>
+    </w:p>
+    <w:p>
+      <w:pPr>
+        <w:rPr>
+          <w:rFonts w:hint="eastAsia"/>
+        </w:rPr>
+      </w:pPr>
+    </w:p>
+    <w:p>
+      <w:pPr>
+        <w:rPr>
+          <w:rFonts w:hint="eastAsia"/>
+        </w:rPr>
+      </w:pPr>
+      <w:r>
+        <w:rPr>
+          <w:rFonts w:hint="eastAsia"/>
+        </w:rPr>
+        <w:t>同步原语：</w:t>
+      </w:r>
+    </w:p>
+    <w:p>
+      <w:pPr>
+        <w:rPr>
+          <w:rFonts w:hint="eastAsia"/>
+        </w:rPr>
+      </w:pPr>
+      <w:r>
+        <w:rPr>
+          <w:rFonts w:hint="eastAsia"/>
+        </w:rPr>
+        <w:t>是靠汇编中的原子交换，或者</w:t>
+      </w:r>
+      <w:r>
+        <w:rPr>
+          <w:rFonts w:hint="eastAsia"/>
+        </w:rPr>
+        <w:t>链接载入，载入锁定来完成的。</w:t>
+      </w:r>
+    </w:p>
+    <w:p>
+      <w:pPr>
+        <w:rPr>
+          <w:rFonts w:hint="eastAsia"/>
+        </w:rPr>
+      </w:pPr>
+      <w:r>
+        <w:rPr>
+          <w:rFonts w:hint="eastAsia"/>
+        </w:rPr>
+        <w:t>连贯性：</w:t>
+      </w:r>
+      <w:r>
+        <w:rPr>
+          <w:rFonts w:hint="eastAsia"/>
+        </w:rPr>
+        <w:t>严格的连贯性</w:t>
+      </w:r>
+      <w:r>
+        <w:rPr>
+          <w:rFonts w:hint="eastAsia"/>
+        </w:rPr>
+        <w:t>（效率低下，可能会产生内存的直接访问）</w:t>
+      </w:r>
+      <w:r>
+        <w:rPr>
+          <w:rFonts w:hint="eastAsia"/>
+        </w:rPr>
+        <w:t>宽松的连贯性模型效率高，用同步库来保证正确性。</w:t>
+      </w:r>
+      <w:r>
+        <w:rPr>
+          <w:rFonts w:hint="eastAsia"/>
+        </w:rPr>
+        <w:t>还有一种（硬件）方法就是推测（如果缓存失效，那就重新来一遍）</w:t>
+      </w:r>
+      <w:r>
+        <w:rPr>
+          <w:rFonts w:hint="eastAsia"/>
+        </w:rPr>
+        <w:t>。</w:t>
+      </w:r>
+    </w:p>
+    <w:p>
+      <w:pPr>
+        <w:rPr>
+          <w:rFonts w:hint="eastAsia"/>
+        </w:rPr>
+      </w:pPr>
+    </w:p>
+    <w:p>
+      <w:pPr>
+        <w:rPr>
+          <w:rFonts w:hint="eastAsia"/>
+        </w:rPr>
+      </w:pPr>
+      <w:r>
+        <w:rPr>
+          <w:rFonts w:hint="eastAsia"/>
+        </w:rPr>
+        <w:t>SMT</w:t>
+      </w:r>
+      <w:r>
+        <w:rPr>
+          <w:rFonts w:hint="eastAsia"/>
+        </w:rPr>
+        <w:t>：同时多线程</w:t>
+      </w:r>
+    </w:p>
+    <w:p/>
     <w:sectPr>
       <w:pgSz w:w="11906" w:h="16838"/>
       <w:pgMar w:top="1440" w:right="1800" w:bottom="1440" w:left="1800" w:header="851" w:footer="992" w:gutter="0"/>
